--- a/Updated Latino Bias Qualitative Codebook.docx
+++ b/Updated Latino Bias Qualitative Codebook.docx
@@ -32,11 +32,13 @@
               <w:jc w:val="center"/>
               <w:rPr>
                 <w:rFonts w:ascii="Times New Roman" w:hAnsi="Times New Roman" w:cs="Times New Roman"/>
-              </w:rPr>
-            </w:pPr>
-            <w:r>
-              <w:rPr>
-                <w:rFonts w:ascii="Times New Roman" w:hAnsi="Times New Roman" w:cs="Times New Roman"/>
+                <w:highlight w:val="yellow"/>
+              </w:rPr>
+            </w:pPr>
+            <w:r>
+              <w:rPr>
+                <w:rFonts w:ascii="Times New Roman" w:hAnsi="Times New Roman" w:cs="Times New Roman"/>
+                <w:highlight w:val="yellow"/>
               </w:rPr>
               <w:t>Parent code</w:t>
             </w:r>
@@ -56,11 +58,13 @@
               <w:jc w:val="center"/>
               <w:rPr>
                 <w:rFonts w:ascii="Times New Roman" w:hAnsi="Times New Roman" w:cs="Times New Roman"/>
-              </w:rPr>
-            </w:pPr>
-            <w:r>
-              <w:rPr>
-                <w:rFonts w:ascii="Times New Roman" w:hAnsi="Times New Roman" w:cs="Times New Roman"/>
+                <w:highlight w:val="yellow"/>
+              </w:rPr>
+            </w:pPr>
+            <w:r>
+              <w:rPr>
+                <w:rFonts w:ascii="Times New Roman" w:hAnsi="Times New Roman" w:cs="Times New Roman"/>
+                <w:highlight w:val="yellow"/>
               </w:rPr>
               <w:t>Child code</w:t>
             </w:r>
@@ -136,14 +140,16 @@
                 <w:b/>
                 <w:sz w:val="22"/>
                 <w:szCs w:val="22"/>
-              </w:rPr>
-            </w:pPr>
-            <w:r>
-              <w:rPr>
-                <w:rFonts w:ascii="Times New Roman" w:hAnsi="Times New Roman" w:cs="Times New Roman"/>
-                <w:b/>
-                <w:sz w:val="22"/>
-                <w:szCs w:val="22"/>
+                <w:highlight w:val="yellow"/>
+              </w:rPr>
+            </w:pPr>
+            <w:r>
+              <w:rPr>
+                <w:rFonts w:ascii="Times New Roman" w:hAnsi="Times New Roman" w:cs="Times New Roman"/>
+                <w:b/>
+                <w:sz w:val="22"/>
+                <w:szCs w:val="22"/>
+                <w:highlight w:val="yellow"/>
               </w:rPr>
               <w:t>1.</w:t>
             </w:r>
@@ -153,6 +159,7 @@
                 <w:b/>
                 <w:sz w:val="22"/>
                 <w:szCs w:val="22"/>
+                <w:highlight w:val="yellow"/>
               </w:rPr>
               <w:t xml:space="preserve">Immigration/migration experiences </w:t>
             </w:r>
@@ -175,6 +182,7 @@
                 <w:b/>
                 <w:sz w:val="22"/>
                 <w:szCs w:val="22"/>
+                <w:highlight w:val="yellow"/>
               </w:rPr>
             </w:pPr>
           </w:p>
@@ -260,6 +268,7 @@
                 <w:rFonts w:ascii="Times New Roman" w:hAnsi="Times New Roman" w:cs="Times New Roman"/>
                 <w:sz w:val="22"/>
                 <w:szCs w:val="22"/>
+                <w:highlight w:val="yellow"/>
               </w:rPr>
             </w:pPr>
           </w:p>
@@ -280,13 +289,15 @@
                 <w:rFonts w:ascii="Times New Roman" w:hAnsi="Times New Roman" w:cs="Times New Roman"/>
                 <w:sz w:val="22"/>
                 <w:szCs w:val="22"/>
-              </w:rPr>
-            </w:pPr>
-            <w:r>
-              <w:rPr>
-                <w:rFonts w:ascii="Times New Roman" w:hAnsi="Times New Roman" w:cs="Times New Roman"/>
-                <w:sz w:val="22"/>
-                <w:szCs w:val="22"/>
+                <w:highlight w:val="yellow"/>
+              </w:rPr>
+            </w:pPr>
+            <w:r>
+              <w:rPr>
+                <w:rFonts w:ascii="Times New Roman" w:hAnsi="Times New Roman" w:cs="Times New Roman"/>
+                <w:sz w:val="22"/>
+                <w:szCs w:val="22"/>
+                <w:highlight w:val="yellow"/>
               </w:rPr>
               <w:t>Motivation for immigration</w:t>
             </w:r>
@@ -369,6 +380,7 @@
                 <w:rFonts w:ascii="Times New Roman" w:hAnsi="Times New Roman" w:cs="Times New Roman"/>
                 <w:sz w:val="22"/>
                 <w:szCs w:val="22"/>
+                <w:highlight w:val="yellow"/>
               </w:rPr>
             </w:pPr>
           </w:p>
@@ -389,13 +401,15 @@
                 <w:rFonts w:ascii="Times New Roman" w:hAnsi="Times New Roman" w:cs="Times New Roman"/>
                 <w:sz w:val="22"/>
                 <w:szCs w:val="22"/>
-              </w:rPr>
-            </w:pPr>
-            <w:r>
-              <w:rPr>
-                <w:rFonts w:ascii="Times New Roman" w:hAnsi="Times New Roman" w:cs="Times New Roman"/>
-                <w:sz w:val="22"/>
-                <w:szCs w:val="22"/>
+                <w:highlight w:val="yellow"/>
+              </w:rPr>
+            </w:pPr>
+            <w:r>
+              <w:rPr>
+                <w:rFonts w:ascii="Times New Roman" w:hAnsi="Times New Roman" w:cs="Times New Roman"/>
+                <w:sz w:val="22"/>
+                <w:szCs w:val="22"/>
+                <w:highlight w:val="yellow"/>
               </w:rPr>
               <w:t>Context of migration</w:t>
             </w:r>
@@ -478,14 +492,16 @@
                 <w:rFonts w:ascii="Times New Roman" w:hAnsi="Times New Roman" w:cs="Times New Roman"/>
                 <w:sz w:val="22"/>
                 <w:szCs w:val="22"/>
-              </w:rPr>
-            </w:pPr>
-            <w:r>
-              <w:rPr>
-                <w:rFonts w:ascii="Times New Roman" w:hAnsi="Times New Roman" w:cs="Times New Roman"/>
-                <w:b/>
-                <w:sz w:val="22"/>
-                <w:szCs w:val="22"/>
+                <w:highlight w:val="yellow"/>
+              </w:rPr>
+            </w:pPr>
+            <w:r>
+              <w:rPr>
+                <w:rFonts w:ascii="Times New Roman" w:hAnsi="Times New Roman" w:cs="Times New Roman"/>
+                <w:b/>
+                <w:sz w:val="22"/>
+                <w:szCs w:val="22"/>
+                <w:highlight w:val="yellow"/>
               </w:rPr>
               <w:t>1</w:t>
             </w:r>
@@ -495,17 +511,9 @@
                 <w:b/>
                 <w:sz w:val="22"/>
                 <w:szCs w:val="22"/>
-              </w:rPr>
-              <w:t>.</w:t>
-            </w:r>
-            <w:r>
-              <w:rPr>
-                <w:rFonts w:ascii="Times New Roman" w:hAnsi="Times New Roman" w:cs="Times New Roman"/>
-                <w:b/>
-                <w:sz w:val="22"/>
-                <w:szCs w:val="22"/>
-              </w:rPr>
-              <w:t>Safety</w:t>
+                <w:highlight w:val="yellow"/>
+              </w:rPr>
+              <w:t>.Safety</w:t>
             </w:r>
           </w:p>
         </w:tc>
@@ -525,6 +533,7 @@
                 <w:rFonts w:ascii="Times New Roman" w:hAnsi="Times New Roman" w:cs="Times New Roman"/>
                 <w:sz w:val="22"/>
                 <w:szCs w:val="22"/>
+                <w:highlight w:val="yellow"/>
               </w:rPr>
             </w:pPr>
           </w:p>
@@ -608,6 +617,7 @@
                 <w:rFonts w:ascii="Times New Roman" w:hAnsi="Times New Roman" w:cs="Times New Roman"/>
                 <w:sz w:val="22"/>
                 <w:szCs w:val="22"/>
+                <w:highlight w:val="yellow"/>
               </w:rPr>
             </w:pPr>
           </w:p>
@@ -628,13 +638,15 @@
                 <w:rFonts w:ascii="Times New Roman" w:hAnsi="Times New Roman" w:cs="Times New Roman"/>
                 <w:sz w:val="22"/>
                 <w:szCs w:val="22"/>
-              </w:rPr>
-            </w:pPr>
-            <w:r>
-              <w:rPr>
-                <w:rFonts w:ascii="Times New Roman" w:hAnsi="Times New Roman" w:cs="Times New Roman"/>
-                <w:sz w:val="22"/>
-                <w:szCs w:val="22"/>
+                <w:highlight w:val="yellow"/>
+              </w:rPr>
+            </w:pPr>
+            <w:r>
+              <w:rPr>
+                <w:rFonts w:ascii="Times New Roman" w:hAnsi="Times New Roman" w:cs="Times New Roman"/>
+                <w:sz w:val="22"/>
+                <w:szCs w:val="22"/>
+                <w:highlight w:val="yellow"/>
               </w:rPr>
               <w:t>Community growing up/home community/ country</w:t>
             </w:r>
@@ -717,6 +729,7 @@
                 <w:rFonts w:ascii="Times New Roman" w:hAnsi="Times New Roman" w:cs="Times New Roman"/>
                 <w:sz w:val="22"/>
                 <w:szCs w:val="22"/>
+                <w:highlight w:val="yellow"/>
               </w:rPr>
             </w:pPr>
           </w:p>
@@ -737,13 +750,15 @@
                 <w:rFonts w:ascii="Times New Roman" w:hAnsi="Times New Roman" w:cs="Times New Roman"/>
                 <w:sz w:val="22"/>
                 <w:szCs w:val="22"/>
-              </w:rPr>
-            </w:pPr>
-            <w:r>
-              <w:rPr>
-                <w:rFonts w:ascii="Times New Roman" w:hAnsi="Times New Roman" w:cs="Times New Roman"/>
-                <w:sz w:val="22"/>
-                <w:szCs w:val="22"/>
+                <w:highlight w:val="yellow"/>
+              </w:rPr>
+            </w:pPr>
+            <w:r>
+              <w:rPr>
+                <w:rFonts w:ascii="Times New Roman" w:hAnsi="Times New Roman" w:cs="Times New Roman"/>
+                <w:sz w:val="22"/>
+                <w:szCs w:val="22"/>
+                <w:highlight w:val="yellow"/>
               </w:rPr>
               <w:t>In community migrated to/in community they live now</w:t>
             </w:r>
@@ -826,14 +841,16 @@
                 <w:rFonts w:ascii="Times New Roman" w:hAnsi="Times New Roman" w:cs="Times New Roman"/>
                 <w:sz w:val="22"/>
                 <w:szCs w:val="22"/>
-              </w:rPr>
-            </w:pPr>
-            <w:r>
-              <w:rPr>
-                <w:rFonts w:ascii="Times New Roman" w:hAnsi="Times New Roman" w:cs="Times New Roman"/>
-                <w:b/>
-                <w:sz w:val="22"/>
-                <w:szCs w:val="22"/>
+                <w:highlight w:val="yellow"/>
+              </w:rPr>
+            </w:pPr>
+            <w:r>
+              <w:rPr>
+                <w:rFonts w:ascii="Times New Roman" w:hAnsi="Times New Roman" w:cs="Times New Roman"/>
+                <w:b/>
+                <w:sz w:val="22"/>
+                <w:szCs w:val="22"/>
+                <w:highlight w:val="yellow"/>
               </w:rPr>
               <w:t>2</w:t>
             </w:r>
@@ -843,17 +860,9 @@
                 <w:b/>
                 <w:sz w:val="22"/>
                 <w:szCs w:val="22"/>
-              </w:rPr>
-              <w:t>.</w:t>
-            </w:r>
-            <w:r>
-              <w:rPr>
-                <w:rFonts w:ascii="Times New Roman" w:hAnsi="Times New Roman" w:cs="Times New Roman"/>
-                <w:b/>
-                <w:sz w:val="22"/>
-                <w:szCs w:val="22"/>
-              </w:rPr>
-              <w:t>Belonging</w:t>
+                <w:highlight w:val="yellow"/>
+              </w:rPr>
+              <w:t>.Belonging</w:t>
             </w:r>
           </w:p>
         </w:tc>
@@ -873,6 +882,7 @@
                 <w:rFonts w:ascii="Times New Roman" w:hAnsi="Times New Roman" w:cs="Times New Roman"/>
                 <w:sz w:val="22"/>
                 <w:szCs w:val="22"/>
+                <w:highlight w:val="yellow"/>
               </w:rPr>
             </w:pPr>
           </w:p>
@@ -9952,6 +9962,7 @@
     <w:lsdException w:name="HTML Sample" w:semiHidden="1" w:unhideWhenUsed="1"/>
     <w:lsdException w:name="HTML Typewriter" w:semiHidden="1" w:unhideWhenUsed="1"/>
     <w:lsdException w:name="HTML Variable" w:semiHidden="1" w:unhideWhenUsed="1"/>
+    <w:lsdException w:name="Normal Table" w:semiHidden="1" w:unhideWhenUsed="1"/>
     <w:lsdException w:name="annotation subject" w:semiHidden="1" w:unhideWhenUsed="1"/>
     <w:lsdException w:name="No List" w:semiHidden="1" w:unhideWhenUsed="1"/>
     <w:lsdException w:name="Outline List 1" w:semiHidden="1" w:unhideWhenUsed="1"/>
@@ -9998,8 +10009,10 @@
     <w:lsdException w:name="Table Subtle 2" w:semiHidden="1" w:unhideWhenUsed="1"/>
     <w:lsdException w:name="Table Web 1" w:semiHidden="1" w:unhideWhenUsed="1"/>
     <w:lsdException w:name="Table Web 2" w:semiHidden="1" w:unhideWhenUsed="1"/>
+    <w:lsdException w:name="Table Web 3" w:semiHidden="1" w:unhideWhenUsed="1"/>
     <w:lsdException w:name="Balloon Text" w:semiHidden="1" w:unhideWhenUsed="1"/>
     <w:lsdException w:name="Table Grid" w:uiPriority="39"/>
+    <w:lsdException w:name="Table Theme" w:semiHidden="1" w:unhideWhenUsed="1"/>
     <w:lsdException w:name="Placeholder Text" w:semiHidden="1"/>
     <w:lsdException w:name="No Spacing" w:uiPriority="1" w:qFormat="1"/>
     <w:lsdException w:name="Light Shading" w:uiPriority="60"/>
@@ -10570,15 +10583,6 @@
 </file>
 
 <file path=customXml/item1.xml><?xml version="1.0" encoding="utf-8"?>
-<?mso-contentType ?>
-<FormTemplates xmlns="http://schemas.microsoft.com/sharepoint/v3/contenttype/forms">
-  <Display>DocumentLibraryForm</Display>
-  <Edit>DocumentLibraryForm</Edit>
-  <New>DocumentLibraryForm</New>
-</FormTemplates>
-</file>
-
-<file path=customXml/item2.xml><?xml version="1.0" encoding="utf-8"?>
 <ct:contentTypeSchema xmlns:ct="http://schemas.microsoft.com/office/2006/metadata/contentType" xmlns:ma="http://schemas.microsoft.com/office/2006/metadata/properties/metaAttributes" ct:_="" ma:_="" ma:contentTypeName="Document" ma:contentTypeID="0x010100DDC444F5DC590D43A9EF0FBA90E7DCA0" ma:contentTypeVersion="8" ma:contentTypeDescription="Create a new document." ma:contentTypeScope="" ma:versionID="1323ac7ec086638ba5ec9c1408dfedee">
   <xsd:schema xmlns:xsd="http://www.w3.org/2001/XMLSchema" xmlns:xs="http://www.w3.org/2001/XMLSchema" xmlns:p="http://schemas.microsoft.com/office/2006/metadata/properties" xmlns:ns1="http://schemas.microsoft.com/sharepoint/v3" xmlns:ns2="1d03ae52-a0dc-446d-b77a-dfee64b25307" xmlns:ns3="75885516-a589-4e68-8f20-9bfd933da052" targetNamespace="http://schemas.microsoft.com/office/2006/metadata/properties" ma:root="true" ma:fieldsID="440b08177bf10ea470d2e594be68bf40" ns1:_="" ns2:_="" ns3:_="">
     <xsd:import namespace="http://schemas.microsoft.com/sharepoint/v3"/>
@@ -10774,6 +10778,15 @@
 </ct:contentTypeSchema>
 </file>
 
+<file path=customXml/item2.xml><?xml version="1.0" encoding="utf-8"?>
+<?mso-contentType ?>
+<FormTemplates xmlns="http://schemas.microsoft.com/sharepoint/v3/contenttype/forms">
+  <Display>DocumentLibraryForm</Display>
+  <Edit>DocumentLibraryForm</Edit>
+  <New>DocumentLibraryForm</New>
+</FormTemplates>
+</file>
+
 <file path=customXml/item3.xml><?xml version="1.0" encoding="utf-8"?>
 <p:properties xmlns:p="http://schemas.microsoft.com/office/2006/metadata/properties" xmlns:xsi="http://www.w3.org/2001/XMLSchema-instance" xmlns:pc="http://schemas.microsoft.com/office/infopath/2007/PartnerControls">
   <documentManagement>
@@ -10784,14 +10797,6 @@
 </file>
 
 <file path=customXml/itemProps1.xml><?xml version="1.0" encoding="utf-8"?>
-<ds:datastoreItem xmlns:ds="http://schemas.openxmlformats.org/officeDocument/2006/customXml" ds:itemID="{503217AF-4A71-4B99-8923-1F6C7E4CC26B}">
-  <ds:schemaRefs>
-    <ds:schemaRef ds:uri="http://schemas.microsoft.com/sharepoint/v3/contenttype/forms"/>
-  </ds:schemaRefs>
-</ds:datastoreItem>
-</file>
-
-<file path=customXml/itemProps2.xml><?xml version="1.0" encoding="utf-8"?>
 <ds:datastoreItem xmlns:ds="http://schemas.openxmlformats.org/officeDocument/2006/customXml" ds:itemID="{0BA343A6-5FB2-4839-BFAB-A7D05E60DFE7}">
   <ds:schemaRefs>
     <ds:schemaRef ds:uri="http://schemas.microsoft.com/office/2006/metadata/contentType"/>
@@ -10811,6 +10816,14 @@
 </ds:datastoreItem>
 </file>
 
+<file path=customXml/itemProps2.xml><?xml version="1.0" encoding="utf-8"?>
+<ds:datastoreItem xmlns:ds="http://schemas.openxmlformats.org/officeDocument/2006/customXml" ds:itemID="{503217AF-4A71-4B99-8923-1F6C7E4CC26B}">
+  <ds:schemaRefs>
+    <ds:schemaRef ds:uri="http://schemas.microsoft.com/sharepoint/v3/contenttype/forms"/>
+  </ds:schemaRefs>
+</ds:datastoreItem>
+</file>
+
 <file path=customXml/itemProps3.xml><?xml version="1.0" encoding="utf-8"?>
 <ds:datastoreItem xmlns:ds="http://schemas.openxmlformats.org/officeDocument/2006/customXml" ds:itemID="{CAA3C298-FF06-4E53-BB8F-493E09A5D784}">
   <ds:schemaRefs>

--- a/Updated Latino Bias Qualitative Codebook.docx
+++ b/Updated Latino Bias Qualitative Codebook.docx
@@ -84,11 +84,13 @@
               <w:jc w:val="center"/>
               <w:rPr>
                 <w:rFonts w:ascii="Times New Roman" w:hAnsi="Times New Roman" w:cs="Times New Roman"/>
-              </w:rPr>
-            </w:pPr>
-            <w:r>
-              <w:rPr>
-                <w:rFonts w:ascii="Times New Roman" w:hAnsi="Times New Roman" w:cs="Times New Roman"/>
+                <w:highlight w:val="yellow"/>
+              </w:rPr>
+            </w:pPr>
+            <w:r>
+              <w:rPr>
+                <w:rFonts w:ascii="Times New Roman" w:hAnsi="Times New Roman" w:cs="Times New Roman"/>
+                <w:highlight w:val="yellow"/>
               </w:rPr>
               <w:t>Abbreviation</w:t>
             </w:r>
@@ -204,14 +206,16 @@
                 <w:b/>
                 <w:sz w:val="22"/>
                 <w:szCs w:val="22"/>
-              </w:rPr>
-            </w:pPr>
-            <w:r>
-              <w:rPr>
-                <w:rFonts w:ascii="Times New Roman" w:hAnsi="Times New Roman" w:cs="Times New Roman"/>
-                <w:b/>
-                <w:sz w:val="22"/>
-                <w:szCs w:val="22"/>
+                <w:highlight w:val="yellow"/>
+              </w:rPr>
+            </w:pPr>
+            <w:r>
+              <w:rPr>
+                <w:rFonts w:ascii="Times New Roman" w:hAnsi="Times New Roman" w:cs="Times New Roman"/>
+                <w:b/>
+                <w:sz w:val="22"/>
+                <w:szCs w:val="22"/>
+                <w:highlight w:val="yellow"/>
               </w:rPr>
               <w:t>IMG experience</w:t>
             </w:r>
@@ -319,13 +323,15 @@
                 <w:rFonts w:ascii="Times New Roman" w:hAnsi="Times New Roman" w:cs="Times New Roman"/>
                 <w:sz w:val="22"/>
                 <w:szCs w:val="22"/>
-              </w:rPr>
-            </w:pPr>
-            <w:r>
-              <w:rPr>
-                <w:rFonts w:ascii="Times New Roman" w:hAnsi="Times New Roman" w:cs="Times New Roman"/>
-                <w:sz w:val="22"/>
-                <w:szCs w:val="22"/>
+                <w:highlight w:val="yellow"/>
+              </w:rPr>
+            </w:pPr>
+            <w:r>
+              <w:rPr>
+                <w:rFonts w:ascii="Times New Roman" w:hAnsi="Times New Roman" w:cs="Times New Roman"/>
+                <w:sz w:val="22"/>
+                <w:szCs w:val="22"/>
+                <w:highlight w:val="yellow"/>
               </w:rPr>
               <w:t>IMG motivation</w:t>
             </w:r>
@@ -431,13 +437,15 @@
                 <w:rFonts w:ascii="Times New Roman" w:hAnsi="Times New Roman" w:cs="Times New Roman"/>
                 <w:sz w:val="22"/>
                 <w:szCs w:val="22"/>
-              </w:rPr>
-            </w:pPr>
-            <w:r>
-              <w:rPr>
-                <w:rFonts w:ascii="Times New Roman" w:hAnsi="Times New Roman" w:cs="Times New Roman"/>
-                <w:sz w:val="22"/>
-                <w:szCs w:val="22"/>
+                <w:highlight w:val="yellow"/>
+              </w:rPr>
+            </w:pPr>
+            <w:r>
+              <w:rPr>
+                <w:rFonts w:ascii="Times New Roman" w:hAnsi="Times New Roman" w:cs="Times New Roman"/>
+                <w:sz w:val="22"/>
+                <w:szCs w:val="22"/>
+                <w:highlight w:val="yellow"/>
               </w:rPr>
               <w:t>IMG context</w:t>
             </w:r>
@@ -492,16 +500,14 @@
                 <w:rFonts w:ascii="Times New Roman" w:hAnsi="Times New Roman" w:cs="Times New Roman"/>
                 <w:sz w:val="22"/>
                 <w:szCs w:val="22"/>
-                <w:highlight w:val="yellow"/>
-              </w:rPr>
-            </w:pPr>
-            <w:r>
-              <w:rPr>
-                <w:rFonts w:ascii="Times New Roman" w:hAnsi="Times New Roman" w:cs="Times New Roman"/>
-                <w:b/>
-                <w:sz w:val="22"/>
-                <w:szCs w:val="22"/>
-                <w:highlight w:val="yellow"/>
+              </w:rPr>
+            </w:pPr>
+            <w:r>
+              <w:rPr>
+                <w:rFonts w:ascii="Times New Roman" w:hAnsi="Times New Roman" w:cs="Times New Roman"/>
+                <w:b/>
+                <w:sz w:val="22"/>
+                <w:szCs w:val="22"/>
               </w:rPr>
               <w:t>1</w:t>
             </w:r>
@@ -511,7 +517,6 @@
                 <w:b/>
                 <w:sz w:val="22"/>
                 <w:szCs w:val="22"/>
-                <w:highlight w:val="yellow"/>
               </w:rPr>
               <w:t>.Safety</w:t>
             </w:r>
@@ -533,7 +538,6 @@
                 <w:rFonts w:ascii="Times New Roman" w:hAnsi="Times New Roman" w:cs="Times New Roman"/>
                 <w:sz w:val="22"/>
                 <w:szCs w:val="22"/>
-                <w:highlight w:val="yellow"/>
               </w:rPr>
             </w:pPr>
           </w:p>
@@ -617,7 +621,6 @@
                 <w:rFonts w:ascii="Times New Roman" w:hAnsi="Times New Roman" w:cs="Times New Roman"/>
                 <w:sz w:val="22"/>
                 <w:szCs w:val="22"/>
-                <w:highlight w:val="yellow"/>
               </w:rPr>
             </w:pPr>
           </w:p>
@@ -638,15 +641,13 @@
                 <w:rFonts w:ascii="Times New Roman" w:hAnsi="Times New Roman" w:cs="Times New Roman"/>
                 <w:sz w:val="22"/>
                 <w:szCs w:val="22"/>
-                <w:highlight w:val="yellow"/>
-              </w:rPr>
-            </w:pPr>
-            <w:r>
-              <w:rPr>
-                <w:rFonts w:ascii="Times New Roman" w:hAnsi="Times New Roman" w:cs="Times New Roman"/>
-                <w:sz w:val="22"/>
-                <w:szCs w:val="22"/>
-                <w:highlight w:val="yellow"/>
+              </w:rPr>
+            </w:pPr>
+            <w:r>
+              <w:rPr>
+                <w:rFonts w:ascii="Times New Roman" w:hAnsi="Times New Roman" w:cs="Times New Roman"/>
+                <w:sz w:val="22"/>
+                <w:szCs w:val="22"/>
               </w:rPr>
               <w:t>Community growing up/home community/ country</w:t>
             </w:r>
@@ -729,7 +730,6 @@
                 <w:rFonts w:ascii="Times New Roman" w:hAnsi="Times New Roman" w:cs="Times New Roman"/>
                 <w:sz w:val="22"/>
                 <w:szCs w:val="22"/>
-                <w:highlight w:val="yellow"/>
               </w:rPr>
             </w:pPr>
           </w:p>
@@ -750,15 +750,13 @@
                 <w:rFonts w:ascii="Times New Roman" w:hAnsi="Times New Roman" w:cs="Times New Roman"/>
                 <w:sz w:val="22"/>
                 <w:szCs w:val="22"/>
-                <w:highlight w:val="yellow"/>
-              </w:rPr>
-            </w:pPr>
-            <w:r>
-              <w:rPr>
-                <w:rFonts w:ascii="Times New Roman" w:hAnsi="Times New Roman" w:cs="Times New Roman"/>
-                <w:sz w:val="22"/>
-                <w:szCs w:val="22"/>
-                <w:highlight w:val="yellow"/>
+              </w:rPr>
+            </w:pPr>
+            <w:r>
+              <w:rPr>
+                <w:rFonts w:ascii="Times New Roman" w:hAnsi="Times New Roman" w:cs="Times New Roman"/>
+                <w:sz w:val="22"/>
+                <w:szCs w:val="22"/>
               </w:rPr>
               <w:t>In community migrated to/in community they live now</w:t>
             </w:r>
@@ -841,16 +839,14 @@
                 <w:rFonts w:ascii="Times New Roman" w:hAnsi="Times New Roman" w:cs="Times New Roman"/>
                 <w:sz w:val="22"/>
                 <w:szCs w:val="22"/>
-                <w:highlight w:val="yellow"/>
-              </w:rPr>
-            </w:pPr>
-            <w:r>
-              <w:rPr>
-                <w:rFonts w:ascii="Times New Roman" w:hAnsi="Times New Roman" w:cs="Times New Roman"/>
-                <w:b/>
-                <w:sz w:val="22"/>
-                <w:szCs w:val="22"/>
-                <w:highlight w:val="yellow"/>
+              </w:rPr>
+            </w:pPr>
+            <w:r>
+              <w:rPr>
+                <w:rFonts w:ascii="Times New Roman" w:hAnsi="Times New Roman" w:cs="Times New Roman"/>
+                <w:b/>
+                <w:sz w:val="22"/>
+                <w:szCs w:val="22"/>
               </w:rPr>
               <w:t>2</w:t>
             </w:r>
@@ -860,7 +856,6 @@
                 <w:b/>
                 <w:sz w:val="22"/>
                 <w:szCs w:val="22"/>
-                <w:highlight w:val="yellow"/>
               </w:rPr>
               <w:t>.Belonging</w:t>
             </w:r>
@@ -882,7 +877,6 @@
                 <w:rFonts w:ascii="Times New Roman" w:hAnsi="Times New Roman" w:cs="Times New Roman"/>
                 <w:sz w:val="22"/>
                 <w:szCs w:val="22"/>
-                <w:highlight w:val="yellow"/>
               </w:rPr>
             </w:pPr>
           </w:p>
@@ -7357,6 +7351,7 @@
                 <w:szCs w:val="22"/>
               </w:rPr>
             </w:pPr>
+            <w:proofErr w:type="gramStart"/>
             <w:r>
               <w:rPr>
                 <w:rFonts w:ascii="Times New Roman" w:hAnsi="Times New Roman" w:cs="Times New Roman"/>
@@ -7382,7 +7377,17 @@
                 <w:sz w:val="22"/>
                 <w:szCs w:val="22"/>
               </w:rPr>
-              <w:t>Help-seeking</w:t>
+              <w:t>Help</w:t>
+            </w:r>
+            <w:proofErr w:type="gramEnd"/>
+            <w:r>
+              <w:rPr>
+                <w:rFonts w:ascii="Times New Roman" w:hAnsi="Times New Roman" w:cs="Times New Roman"/>
+                <w:b/>
+                <w:sz w:val="22"/>
+                <w:szCs w:val="22"/>
+              </w:rPr>
+              <w:t>-seeking</w:t>
             </w:r>
           </w:p>
         </w:tc>
@@ -10583,6 +10588,15 @@
 </file>
 
 <file path=customXml/item1.xml><?xml version="1.0" encoding="utf-8"?>
+<?mso-contentType ?>
+<FormTemplates xmlns="http://schemas.microsoft.com/sharepoint/v3/contenttype/forms">
+  <Display>DocumentLibraryForm</Display>
+  <Edit>DocumentLibraryForm</Edit>
+  <New>DocumentLibraryForm</New>
+</FormTemplates>
+</file>
+
+<file path=customXml/item2.xml><?xml version="1.0" encoding="utf-8"?>
 <ct:contentTypeSchema xmlns:ct="http://schemas.microsoft.com/office/2006/metadata/contentType" xmlns:ma="http://schemas.microsoft.com/office/2006/metadata/properties/metaAttributes" ct:_="" ma:_="" ma:contentTypeName="Document" ma:contentTypeID="0x010100DDC444F5DC590D43A9EF0FBA90E7DCA0" ma:contentTypeVersion="8" ma:contentTypeDescription="Create a new document." ma:contentTypeScope="" ma:versionID="1323ac7ec086638ba5ec9c1408dfedee">
   <xsd:schema xmlns:xsd="http://www.w3.org/2001/XMLSchema" xmlns:xs="http://www.w3.org/2001/XMLSchema" xmlns:p="http://schemas.microsoft.com/office/2006/metadata/properties" xmlns:ns1="http://schemas.microsoft.com/sharepoint/v3" xmlns:ns2="1d03ae52-a0dc-446d-b77a-dfee64b25307" xmlns:ns3="75885516-a589-4e68-8f20-9bfd933da052" targetNamespace="http://schemas.microsoft.com/office/2006/metadata/properties" ma:root="true" ma:fieldsID="440b08177bf10ea470d2e594be68bf40" ns1:_="" ns2:_="" ns3:_="">
     <xsd:import namespace="http://schemas.microsoft.com/sharepoint/v3"/>
@@ -10778,15 +10792,6 @@
 </ct:contentTypeSchema>
 </file>
 
-<file path=customXml/item2.xml><?xml version="1.0" encoding="utf-8"?>
-<?mso-contentType ?>
-<FormTemplates xmlns="http://schemas.microsoft.com/sharepoint/v3/contenttype/forms">
-  <Display>DocumentLibraryForm</Display>
-  <Edit>DocumentLibraryForm</Edit>
-  <New>DocumentLibraryForm</New>
-</FormTemplates>
-</file>
-
 <file path=customXml/item3.xml><?xml version="1.0" encoding="utf-8"?>
 <p:properties xmlns:p="http://schemas.microsoft.com/office/2006/metadata/properties" xmlns:xsi="http://www.w3.org/2001/XMLSchema-instance" xmlns:pc="http://schemas.microsoft.com/office/infopath/2007/PartnerControls">
   <documentManagement>
@@ -10797,6 +10802,14 @@
 </file>
 
 <file path=customXml/itemProps1.xml><?xml version="1.0" encoding="utf-8"?>
+<ds:datastoreItem xmlns:ds="http://schemas.openxmlformats.org/officeDocument/2006/customXml" ds:itemID="{503217AF-4A71-4B99-8923-1F6C7E4CC26B}">
+  <ds:schemaRefs>
+    <ds:schemaRef ds:uri="http://schemas.microsoft.com/sharepoint/v3/contenttype/forms"/>
+  </ds:schemaRefs>
+</ds:datastoreItem>
+</file>
+
+<file path=customXml/itemProps2.xml><?xml version="1.0" encoding="utf-8"?>
 <ds:datastoreItem xmlns:ds="http://schemas.openxmlformats.org/officeDocument/2006/customXml" ds:itemID="{0BA343A6-5FB2-4839-BFAB-A7D05E60DFE7}">
   <ds:schemaRefs>
     <ds:schemaRef ds:uri="http://schemas.microsoft.com/office/2006/metadata/contentType"/>
@@ -10816,14 +10829,6 @@
 </ds:datastoreItem>
 </file>
 
-<file path=customXml/itemProps2.xml><?xml version="1.0" encoding="utf-8"?>
-<ds:datastoreItem xmlns:ds="http://schemas.openxmlformats.org/officeDocument/2006/customXml" ds:itemID="{503217AF-4A71-4B99-8923-1F6C7E4CC26B}">
-  <ds:schemaRefs>
-    <ds:schemaRef ds:uri="http://schemas.microsoft.com/sharepoint/v3/contenttype/forms"/>
-  </ds:schemaRefs>
-</ds:datastoreItem>
-</file>
-
 <file path=customXml/itemProps3.xml><?xml version="1.0" encoding="utf-8"?>
 <ds:datastoreItem xmlns:ds="http://schemas.openxmlformats.org/officeDocument/2006/customXml" ds:itemID="{CAA3C298-FF06-4E53-BB8F-493E09A5D784}">
   <ds:schemaRefs>

--- a/Updated Latino Bias Qualitative Codebook.docx
+++ b/Updated Latino Bias Qualitative Codebook.docx
@@ -1,6 +1,6 @@
 
 <file path=word/document.xml><?xml version="1.0" encoding="utf-8"?>
-<w:document xmlns:wpc="http://schemas.microsoft.com/office/word/2010/wordprocessingCanvas" xmlns:cx="http://schemas.microsoft.com/office/drawing/2014/chartex" xmlns:cx1="http://schemas.microsoft.com/office/drawing/2015/9/8/chartex" xmlns:cx2="http://schemas.microsoft.com/office/drawing/2015/10/21/chartex" xmlns:cx3="http://schemas.microsoft.com/office/drawing/2016/5/9/chartex" xmlns:cx4="http://schemas.microsoft.com/office/drawing/2016/5/10/chartex" xmlns:cx5="http://schemas.microsoft.com/office/drawing/2016/5/11/chartex" xmlns:cx6="http://schemas.microsoft.com/office/drawing/2016/5/12/chartex" xmlns:cx7="http://schemas.microsoft.com/office/drawing/2016/5/13/chartex" xmlns:cx8="http://schemas.microsoft.com/office/drawing/2016/5/14/chartex" xmlns:mc="http://schemas.openxmlformats.org/markup-compatibility/2006" xmlns:aink="http://schemas.microsoft.com/office/drawing/2016/ink" xmlns:am3d="http://schemas.microsoft.com/office/drawing/2017/model3d" xmlns:o="urn:schemas-microsoft-com:office:office" xmlns:r="http://schemas.openxmlformats.org/officeDocument/2006/relationships" xmlns:m="http://schemas.openxmlformats.org/officeDocument/2006/math" xmlns:v="urn:schemas-microsoft-com:vml" xmlns:wp14="http://schemas.microsoft.com/office/word/2010/wordprocessingDrawing" xmlns:wp="http://schemas.openxmlformats.org/drawingml/2006/wordprocessingDrawing" xmlns:w10="urn:schemas-microsoft-com:office:word" xmlns:w="http://schemas.openxmlformats.org/wordprocessingml/2006/main" xmlns:w14="http://schemas.microsoft.com/office/word/2010/wordml" xmlns:w15="http://schemas.microsoft.com/office/word/2012/wordml" xmlns:w16cex="http://schemas.microsoft.com/office/word/2018/wordml/cex" xmlns:w16cid="http://schemas.microsoft.com/office/word/2016/wordml/cid" xmlns:w16="http://schemas.microsoft.com/office/word/2018/wordml" xmlns:w16se="http://schemas.microsoft.com/office/word/2015/wordml/symex" xmlns:wpg="http://schemas.microsoft.com/office/word/2010/wordprocessingGroup" xmlns:wpi="http://schemas.microsoft.com/office/word/2010/wordprocessingInk" xmlns:wne="http://schemas.microsoft.com/office/word/2006/wordml" xmlns:wps="http://schemas.microsoft.com/office/word/2010/wordprocessingShape" mc:Ignorable="w14 w15 w16se w16cid w16 w16cex wp14">
+<w:document xmlns:wpc="http://schemas.microsoft.com/office/word/2010/wordprocessingCanvas" xmlns:cx="http://schemas.microsoft.com/office/drawing/2014/chartex" xmlns:cx1="http://schemas.microsoft.com/office/drawing/2015/9/8/chartex" xmlns:cx2="http://schemas.microsoft.com/office/drawing/2015/10/21/chartex" xmlns:cx3="http://schemas.microsoft.com/office/drawing/2016/5/9/chartex" xmlns:cx4="http://schemas.microsoft.com/office/drawing/2016/5/10/chartex" xmlns:cx5="http://schemas.microsoft.com/office/drawing/2016/5/11/chartex" xmlns:cx6="http://schemas.microsoft.com/office/drawing/2016/5/12/chartex" xmlns:cx7="http://schemas.microsoft.com/office/drawing/2016/5/13/chartex" xmlns:cx8="http://schemas.microsoft.com/office/drawing/2016/5/14/chartex" xmlns:mc="http://schemas.openxmlformats.org/markup-compatibility/2006" xmlns:aink="http://schemas.microsoft.com/office/drawing/2016/ink" xmlns:am3d="http://schemas.microsoft.com/office/drawing/2017/model3d" xmlns:o="urn:schemas-microsoft-com:office:office" xmlns:r="http://schemas.openxmlformats.org/officeDocument/2006/relationships" xmlns:m="http://schemas.openxmlformats.org/officeDocument/2006/math" xmlns:v="urn:schemas-microsoft-com:vml" xmlns:wp14="http://schemas.microsoft.com/office/word/2010/wordprocessingDrawing" xmlns:wp="http://schemas.openxmlformats.org/drawingml/2006/wordprocessingDrawing" xmlns:w10="urn:schemas-microsoft-com:office:word" xmlns:w="http://schemas.openxmlformats.org/wordprocessingml/2006/main" xmlns:w14="http://schemas.microsoft.com/office/word/2010/wordml" xmlns:w15="http://schemas.microsoft.com/office/word/2012/wordml" xmlns:w16cid="http://schemas.microsoft.com/office/word/2016/wordml/cid" xmlns:w16se="http://schemas.microsoft.com/office/word/2015/wordml/symex" xmlns:wpg="http://schemas.microsoft.com/office/word/2010/wordprocessingGroup" xmlns:wpi="http://schemas.microsoft.com/office/word/2010/wordprocessingInk" xmlns:wne="http://schemas.microsoft.com/office/word/2006/wordml" xmlns:wps="http://schemas.microsoft.com/office/word/2010/wordprocessingShape" mc:Ignorable="w14 w15 w16se w16cid wp14">
   <w:body>
     <w:tbl>
       <w:tblPr>
@@ -500,14 +500,16 @@
                 <w:rFonts w:ascii="Times New Roman" w:hAnsi="Times New Roman" w:cs="Times New Roman"/>
                 <w:sz w:val="22"/>
                 <w:szCs w:val="22"/>
-              </w:rPr>
-            </w:pPr>
-            <w:r>
-              <w:rPr>
-                <w:rFonts w:ascii="Times New Roman" w:hAnsi="Times New Roman" w:cs="Times New Roman"/>
-                <w:b/>
-                <w:sz w:val="22"/>
-                <w:szCs w:val="22"/>
+                <w:highlight w:val="green"/>
+              </w:rPr>
+            </w:pPr>
+            <w:r>
+              <w:rPr>
+                <w:rFonts w:ascii="Times New Roman" w:hAnsi="Times New Roman" w:cs="Times New Roman"/>
+                <w:b/>
+                <w:sz w:val="22"/>
+                <w:szCs w:val="22"/>
+                <w:highlight w:val="green"/>
               </w:rPr>
               <w:t>1</w:t>
             </w:r>
@@ -517,6 +519,7 @@
                 <w:b/>
                 <w:sz w:val="22"/>
                 <w:szCs w:val="22"/>
+                <w:highlight w:val="green"/>
               </w:rPr>
               <w:t>.Safety</w:t>
             </w:r>
@@ -538,6 +541,7 @@
                 <w:rFonts w:ascii="Times New Roman" w:hAnsi="Times New Roman" w:cs="Times New Roman"/>
                 <w:sz w:val="22"/>
                 <w:szCs w:val="22"/>
+                <w:highlight w:val="green"/>
               </w:rPr>
             </w:pPr>
           </w:p>
@@ -558,14 +562,16 @@
                 <w:rFonts w:ascii="Times New Roman" w:hAnsi="Times New Roman" w:cs="Times New Roman"/>
                 <w:sz w:val="22"/>
                 <w:szCs w:val="22"/>
-              </w:rPr>
-            </w:pPr>
-            <w:r>
-              <w:rPr>
-                <w:rFonts w:ascii="Times New Roman" w:hAnsi="Times New Roman" w:cs="Times New Roman"/>
-                <w:b/>
-                <w:sz w:val="22"/>
-                <w:szCs w:val="22"/>
+                <w:highlight w:val="green"/>
+              </w:rPr>
+            </w:pPr>
+            <w:r>
+              <w:rPr>
+                <w:rFonts w:ascii="Times New Roman" w:hAnsi="Times New Roman" w:cs="Times New Roman"/>
+                <w:b/>
+                <w:sz w:val="22"/>
+                <w:szCs w:val="22"/>
+                <w:highlight w:val="green"/>
               </w:rPr>
               <w:t>Safety</w:t>
             </w:r>
@@ -587,14 +593,16 @@
                 <w:rFonts w:ascii="Times New Roman" w:hAnsi="Times New Roman" w:cs="Times New Roman"/>
                 <w:sz w:val="22"/>
                 <w:szCs w:val="22"/>
-              </w:rPr>
-            </w:pPr>
-            <w:r>
-              <w:rPr>
-                <w:rFonts w:ascii="Times New Roman" w:hAnsi="Times New Roman" w:cs="Times New Roman"/>
-                <w:b/>
-                <w:sz w:val="22"/>
-                <w:szCs w:val="22"/>
+                <w:highlight w:val="green"/>
+              </w:rPr>
+            </w:pPr>
+            <w:r>
+              <w:rPr>
+                <w:rFonts w:ascii="Times New Roman" w:hAnsi="Times New Roman" w:cs="Times New Roman"/>
+                <w:b/>
+                <w:sz w:val="22"/>
+                <w:szCs w:val="22"/>
+                <w:highlight w:val="green"/>
               </w:rPr>
               <w:t>This code captures any discussion of perception or experience with being/feeling safe</w:t>
             </w:r>
@@ -621,6 +629,7 @@
                 <w:rFonts w:ascii="Times New Roman" w:hAnsi="Times New Roman" w:cs="Times New Roman"/>
                 <w:sz w:val="22"/>
                 <w:szCs w:val="22"/>
+                <w:highlight w:val="green"/>
               </w:rPr>
             </w:pPr>
           </w:p>
@@ -641,13 +650,15 @@
                 <w:rFonts w:ascii="Times New Roman" w:hAnsi="Times New Roman" w:cs="Times New Roman"/>
                 <w:sz w:val="22"/>
                 <w:szCs w:val="22"/>
-              </w:rPr>
-            </w:pPr>
-            <w:r>
-              <w:rPr>
-                <w:rFonts w:ascii="Times New Roman" w:hAnsi="Times New Roman" w:cs="Times New Roman"/>
-                <w:sz w:val="22"/>
-                <w:szCs w:val="22"/>
+                <w:highlight w:val="green"/>
+              </w:rPr>
+            </w:pPr>
+            <w:r>
+              <w:rPr>
+                <w:rFonts w:ascii="Times New Roman" w:hAnsi="Times New Roman" w:cs="Times New Roman"/>
+                <w:sz w:val="22"/>
+                <w:szCs w:val="22"/>
+                <w:highlight w:val="green"/>
               </w:rPr>
               <w:t>Community growing up/home community/ country</w:t>
             </w:r>
@@ -669,13 +680,15 @@
                 <w:rFonts w:ascii="Times New Roman" w:hAnsi="Times New Roman" w:cs="Times New Roman"/>
                 <w:sz w:val="22"/>
                 <w:szCs w:val="22"/>
-              </w:rPr>
-            </w:pPr>
-            <w:r>
-              <w:rPr>
-                <w:rFonts w:ascii="Times New Roman" w:hAnsi="Times New Roman" w:cs="Times New Roman"/>
-                <w:sz w:val="22"/>
-                <w:szCs w:val="22"/>
+                <w:highlight w:val="green"/>
+              </w:rPr>
+            </w:pPr>
+            <w:r>
+              <w:rPr>
+                <w:rFonts w:ascii="Times New Roman" w:hAnsi="Times New Roman" w:cs="Times New Roman"/>
+                <w:sz w:val="22"/>
+                <w:szCs w:val="22"/>
+                <w:highlight w:val="green"/>
               </w:rPr>
               <w:t>Safe home community</w:t>
             </w:r>
@@ -697,13 +710,15 @@
                 <w:rFonts w:ascii="Times New Roman" w:hAnsi="Times New Roman" w:cs="Times New Roman"/>
                 <w:sz w:val="22"/>
                 <w:szCs w:val="22"/>
-              </w:rPr>
-            </w:pPr>
-            <w:r>
-              <w:rPr>
-                <w:rFonts w:ascii="Times New Roman" w:hAnsi="Times New Roman" w:cs="Times New Roman"/>
-                <w:sz w:val="22"/>
-                <w:szCs w:val="22"/>
+                <w:highlight w:val="green"/>
+              </w:rPr>
+            </w:pPr>
+            <w:r>
+              <w:rPr>
+                <w:rFonts w:ascii="Times New Roman" w:hAnsi="Times New Roman" w:cs="Times New Roman"/>
+                <w:sz w:val="22"/>
+                <w:szCs w:val="22"/>
+                <w:highlight w:val="green"/>
               </w:rPr>
               <w:t>Feeling safe in their community of origin, including those in the States or abroad</w:t>
             </w:r>
@@ -730,8 +745,11 @@
                 <w:rFonts w:ascii="Times New Roman" w:hAnsi="Times New Roman" w:cs="Times New Roman"/>
                 <w:sz w:val="22"/>
                 <w:szCs w:val="22"/>
-              </w:rPr>
-            </w:pPr>
+                <w:highlight w:val="green"/>
+              </w:rPr>
+            </w:pPr>
+            <w:bookmarkStart w:id="0" w:name="_GoBack"/>
+            <w:bookmarkEnd w:id="0"/>
           </w:p>
         </w:tc>
         <w:tc>
@@ -750,13 +768,15 @@
                 <w:rFonts w:ascii="Times New Roman" w:hAnsi="Times New Roman" w:cs="Times New Roman"/>
                 <w:sz w:val="22"/>
                 <w:szCs w:val="22"/>
-              </w:rPr>
-            </w:pPr>
-            <w:r>
-              <w:rPr>
-                <w:rFonts w:ascii="Times New Roman" w:hAnsi="Times New Roman" w:cs="Times New Roman"/>
-                <w:sz w:val="22"/>
-                <w:szCs w:val="22"/>
+                <w:highlight w:val="green"/>
+              </w:rPr>
+            </w:pPr>
+            <w:r>
+              <w:rPr>
+                <w:rFonts w:ascii="Times New Roman" w:hAnsi="Times New Roman" w:cs="Times New Roman"/>
+                <w:sz w:val="22"/>
+                <w:szCs w:val="22"/>
+                <w:highlight w:val="green"/>
               </w:rPr>
               <w:t>In community migrated to/in community they live now</w:t>
             </w:r>
@@ -778,13 +798,15 @@
                 <w:rFonts w:ascii="Times New Roman" w:hAnsi="Times New Roman" w:cs="Times New Roman"/>
                 <w:sz w:val="22"/>
                 <w:szCs w:val="22"/>
-              </w:rPr>
-            </w:pPr>
-            <w:r>
-              <w:rPr>
-                <w:rFonts w:ascii="Times New Roman" w:hAnsi="Times New Roman" w:cs="Times New Roman"/>
-                <w:sz w:val="22"/>
-                <w:szCs w:val="22"/>
+                <w:highlight w:val="green"/>
+              </w:rPr>
+            </w:pPr>
+            <w:r>
+              <w:rPr>
+                <w:rFonts w:ascii="Times New Roman" w:hAnsi="Times New Roman" w:cs="Times New Roman"/>
+                <w:sz w:val="22"/>
+                <w:szCs w:val="22"/>
+                <w:highlight w:val="green"/>
               </w:rPr>
               <w:t>Safe community migrated</w:t>
             </w:r>
@@ -806,13 +828,15 @@
                 <w:rFonts w:ascii="Times New Roman" w:hAnsi="Times New Roman" w:cs="Times New Roman"/>
                 <w:sz w:val="22"/>
                 <w:szCs w:val="22"/>
-              </w:rPr>
-            </w:pPr>
-            <w:r>
-              <w:rPr>
-                <w:rFonts w:ascii="Times New Roman" w:hAnsi="Times New Roman" w:cs="Times New Roman"/>
-                <w:sz w:val="22"/>
-                <w:szCs w:val="22"/>
+                <w:highlight w:val="green"/>
+              </w:rPr>
+            </w:pPr>
+            <w:r>
+              <w:rPr>
+                <w:rFonts w:ascii="Times New Roman" w:hAnsi="Times New Roman" w:cs="Times New Roman"/>
+                <w:sz w:val="22"/>
+                <w:szCs w:val="22"/>
+                <w:highlight w:val="green"/>
               </w:rPr>
               <w:t xml:space="preserve">Feeling safe in any new/moved to community that isn’t home community </w:t>
             </w:r>
@@ -9660,7 +9684,7 @@
 </file>
 
 <file path=word/numbering.xml><?xml version="1.0" encoding="utf-8"?>
-<w:numbering xmlns:wpc="http://schemas.microsoft.com/office/word/2010/wordprocessingCanvas" xmlns:cx="http://schemas.microsoft.com/office/drawing/2014/chartex" xmlns:cx1="http://schemas.microsoft.com/office/drawing/2015/9/8/chartex" xmlns:cx2="http://schemas.microsoft.com/office/drawing/2015/10/21/chartex" xmlns:cx3="http://schemas.microsoft.com/office/drawing/2016/5/9/chartex" xmlns:cx4="http://schemas.microsoft.com/office/drawing/2016/5/10/chartex" xmlns:cx5="http://schemas.microsoft.com/office/drawing/2016/5/11/chartex" xmlns:cx6="http://schemas.microsoft.com/office/drawing/2016/5/12/chartex" xmlns:cx7="http://schemas.microsoft.com/office/drawing/2016/5/13/chartex" xmlns:cx8="http://schemas.microsoft.com/office/drawing/2016/5/14/chartex" xmlns:mc="http://schemas.openxmlformats.org/markup-compatibility/2006" xmlns:aink="http://schemas.microsoft.com/office/drawing/2016/ink" xmlns:am3d="http://schemas.microsoft.com/office/drawing/2017/model3d" xmlns:o="urn:schemas-microsoft-com:office:office" xmlns:r="http://schemas.openxmlformats.org/officeDocument/2006/relationships" xmlns:m="http://schemas.openxmlformats.org/officeDocument/2006/math" xmlns:v="urn:schemas-microsoft-com:vml" xmlns:wp14="http://schemas.microsoft.com/office/word/2010/wordprocessingDrawing" xmlns:wp="http://schemas.openxmlformats.org/drawingml/2006/wordprocessingDrawing" xmlns:w10="urn:schemas-microsoft-com:office:word" xmlns:w="http://schemas.openxmlformats.org/wordprocessingml/2006/main" xmlns:w14="http://schemas.microsoft.com/office/word/2010/wordml" xmlns:w15="http://schemas.microsoft.com/office/word/2012/wordml" xmlns:w16cex="http://schemas.microsoft.com/office/word/2018/wordml/cex" xmlns:w16cid="http://schemas.microsoft.com/office/word/2016/wordml/cid" xmlns:w16="http://schemas.microsoft.com/office/word/2018/wordml" xmlns:w16se="http://schemas.microsoft.com/office/word/2015/wordml/symex" xmlns:wpg="http://schemas.microsoft.com/office/word/2010/wordprocessingGroup" xmlns:wpi="http://schemas.microsoft.com/office/word/2010/wordprocessingInk" xmlns:wne="http://schemas.microsoft.com/office/word/2006/wordml" xmlns:wps="http://schemas.microsoft.com/office/word/2010/wordprocessingShape" mc:Ignorable="w14 w15 w16se w16cid w16 w16cex wp14">
+<w:numbering xmlns:wpc="http://schemas.microsoft.com/office/word/2010/wordprocessingCanvas" xmlns:cx="http://schemas.microsoft.com/office/drawing/2014/chartex" xmlns:cx1="http://schemas.microsoft.com/office/drawing/2015/9/8/chartex" xmlns:cx2="http://schemas.microsoft.com/office/drawing/2015/10/21/chartex" xmlns:cx3="http://schemas.microsoft.com/office/drawing/2016/5/9/chartex" xmlns:cx4="http://schemas.microsoft.com/office/drawing/2016/5/10/chartex" xmlns:cx5="http://schemas.microsoft.com/office/drawing/2016/5/11/chartex" xmlns:cx6="http://schemas.microsoft.com/office/drawing/2016/5/12/chartex" xmlns:cx7="http://schemas.microsoft.com/office/drawing/2016/5/13/chartex" xmlns:cx8="http://schemas.microsoft.com/office/drawing/2016/5/14/chartex" xmlns:mc="http://schemas.openxmlformats.org/markup-compatibility/2006" xmlns:aink="http://schemas.microsoft.com/office/drawing/2016/ink" xmlns:am3d="http://schemas.microsoft.com/office/drawing/2017/model3d" xmlns:o="urn:schemas-microsoft-com:office:office" xmlns:r="http://schemas.openxmlformats.org/officeDocument/2006/relationships" xmlns:m="http://schemas.openxmlformats.org/officeDocument/2006/math" xmlns:v="urn:schemas-microsoft-com:vml" xmlns:wp14="http://schemas.microsoft.com/office/word/2010/wordprocessingDrawing" xmlns:wp="http://schemas.openxmlformats.org/drawingml/2006/wordprocessingDrawing" xmlns:w10="urn:schemas-microsoft-com:office:word" xmlns:w="http://schemas.openxmlformats.org/wordprocessingml/2006/main" xmlns:w14="http://schemas.microsoft.com/office/word/2010/wordml" xmlns:w15="http://schemas.microsoft.com/office/word/2012/wordml" xmlns:w16cid="http://schemas.microsoft.com/office/word/2016/wordml/cid" xmlns:w16se="http://schemas.microsoft.com/office/word/2015/wordml/symex" xmlns:wpg="http://schemas.microsoft.com/office/word/2010/wordprocessingGroup" xmlns:wpi="http://schemas.microsoft.com/office/word/2010/wordprocessingInk" xmlns:wne="http://schemas.microsoft.com/office/word/2006/wordml" xmlns:wps="http://schemas.microsoft.com/office/word/2010/wordprocessingShape" mc:Ignorable="w14 w15 w16se w16cid wp14">
   <w:abstractNum w:abstractNumId="0" w15:restartNumberingAfterBreak="0">
     <w:nsid w:val="2BBB4E9B"/>
     <w:multiLevelType w:val="hybridMultilevel"/>
@@ -9849,7 +9873,7 @@
 </file>
 
 <file path=word/styles.xml><?xml version="1.0" encoding="utf-8"?>
-<w:styles xmlns:mc="http://schemas.openxmlformats.org/markup-compatibility/2006" xmlns:r="http://schemas.openxmlformats.org/officeDocument/2006/relationships" xmlns:w="http://schemas.openxmlformats.org/wordprocessingml/2006/main" xmlns:w14="http://schemas.microsoft.com/office/word/2010/wordml" xmlns:w15="http://schemas.microsoft.com/office/word/2012/wordml" xmlns:w16cex="http://schemas.microsoft.com/office/word/2018/wordml/cex" xmlns:w16cid="http://schemas.microsoft.com/office/word/2016/wordml/cid" xmlns:w16="http://schemas.microsoft.com/office/word/2018/wordml" xmlns:w16se="http://schemas.microsoft.com/office/word/2015/wordml/symex" mc:Ignorable="w14 w15 w16se w16cid w16 w16cex">
+<w:styles xmlns:mc="http://schemas.openxmlformats.org/markup-compatibility/2006" xmlns:r="http://schemas.openxmlformats.org/officeDocument/2006/relationships" xmlns:w="http://schemas.openxmlformats.org/wordprocessingml/2006/main" xmlns:w14="http://schemas.microsoft.com/office/word/2010/wordml" xmlns:w15="http://schemas.microsoft.com/office/word/2012/wordml" xmlns:w16cid="http://schemas.microsoft.com/office/word/2016/wordml/cid" xmlns:w16se="http://schemas.microsoft.com/office/word/2015/wordml/symex" mc:Ignorable="w14 w15 w16se w16cid">
   <w:docDefaults>
     <w:rPrDefault>
       <w:rPr>
@@ -9861,7 +9885,7 @@
     </w:rPrDefault>
     <w:pPrDefault/>
   </w:docDefaults>
-  <w:latentStyles w:defLockedState="0" w:defUIPriority="99" w:defSemiHidden="0" w:defUnhideWhenUsed="0" w:defQFormat="0" w:count="376">
+  <w:latentStyles w:defLockedState="0" w:defUIPriority="99" w:defSemiHidden="0" w:defUnhideWhenUsed="0" w:defQFormat="0" w:count="375">
     <w:lsdException w:name="Normal" w:uiPriority="0" w:qFormat="1"/>
     <w:lsdException w:name="heading 1" w:uiPriority="9" w:qFormat="1"/>
     <w:lsdException w:name="heading 2" w:semiHidden="1" w:uiPriority="9" w:unhideWhenUsed="1" w:qFormat="1"/>
@@ -10235,7 +10259,6 @@
     <w:lsdException w:name="List Table 7 Colorful Accent 6" w:uiPriority="52"/>
     <w:lsdException w:name="Mention" w:semiHidden="1" w:unhideWhenUsed="1"/>
     <w:lsdException w:name="Smart Hyperlink" w:semiHidden="1" w:unhideWhenUsed="1"/>
-    <w:lsdException w:name="Smart Link" w:semiHidden="1" w:unhideWhenUsed="1"/>
   </w:latentStyles>
   <w:style w:type="paragraph" w:default="1" w:styleId="Normal">
     <w:name w:val="Normal"/>
@@ -10588,12 +10611,12 @@
 </file>
 
 <file path=customXml/item1.xml><?xml version="1.0" encoding="utf-8"?>
-<?mso-contentType ?>
-<FormTemplates xmlns="http://schemas.microsoft.com/sharepoint/v3/contenttype/forms">
-  <Display>DocumentLibraryForm</Display>
-  <Edit>DocumentLibraryForm</Edit>
-  <New>DocumentLibraryForm</New>
-</FormTemplates>
+<p:properties xmlns:p="http://schemas.microsoft.com/office/2006/metadata/properties" xmlns:xsi="http://www.w3.org/2001/XMLSchema-instance" xmlns:pc="http://schemas.microsoft.com/office/infopath/2007/PartnerControls">
+  <documentManagement>
+    <_ip_UnifiedCompliancePolicyUIAction xmlns="http://schemas.microsoft.com/sharepoint/v3" xsi:nil="true"/>
+    <_ip_UnifiedCompliancePolicyProperties xmlns="http://schemas.microsoft.com/sharepoint/v3" xsi:nil="true"/>
+  </documentManagement>
+</p:properties>
 </file>
 
 <file path=customXml/item2.xml><?xml version="1.0" encoding="utf-8"?>
@@ -10793,18 +10816,20 @@
 </file>
 
 <file path=customXml/item3.xml><?xml version="1.0" encoding="utf-8"?>
-<p:properties xmlns:p="http://schemas.microsoft.com/office/2006/metadata/properties" xmlns:xsi="http://www.w3.org/2001/XMLSchema-instance" xmlns:pc="http://schemas.microsoft.com/office/infopath/2007/PartnerControls">
-  <documentManagement>
-    <_ip_UnifiedCompliancePolicyUIAction xmlns="http://schemas.microsoft.com/sharepoint/v3" xsi:nil="true"/>
-    <_ip_UnifiedCompliancePolicyProperties xmlns="http://schemas.microsoft.com/sharepoint/v3" xsi:nil="true"/>
-  </documentManagement>
-</p:properties>
+<?mso-contentType ?>
+<FormTemplates xmlns="http://schemas.microsoft.com/sharepoint/v3/contenttype/forms">
+  <Display>DocumentLibraryForm</Display>
+  <Edit>DocumentLibraryForm</Edit>
+  <New>DocumentLibraryForm</New>
+</FormTemplates>
 </file>
 
 <file path=customXml/itemProps1.xml><?xml version="1.0" encoding="utf-8"?>
-<ds:datastoreItem xmlns:ds="http://schemas.openxmlformats.org/officeDocument/2006/customXml" ds:itemID="{503217AF-4A71-4B99-8923-1F6C7E4CC26B}">
+<ds:datastoreItem xmlns:ds="http://schemas.openxmlformats.org/officeDocument/2006/customXml" ds:itemID="{CAA3C298-FF06-4E53-BB8F-493E09A5D784}">
   <ds:schemaRefs>
-    <ds:schemaRef ds:uri="http://schemas.microsoft.com/sharepoint/v3/contenttype/forms"/>
+    <ds:schemaRef ds:uri="http://schemas.microsoft.com/office/2006/metadata/properties"/>
+    <ds:schemaRef ds:uri="http://schemas.microsoft.com/office/infopath/2007/PartnerControls"/>
+    <ds:schemaRef ds:uri="http://schemas.microsoft.com/sharepoint/v3"/>
   </ds:schemaRefs>
 </ds:datastoreItem>
 </file>
@@ -10830,11 +10855,9 @@
 </file>
 
 <file path=customXml/itemProps3.xml><?xml version="1.0" encoding="utf-8"?>
-<ds:datastoreItem xmlns:ds="http://schemas.openxmlformats.org/officeDocument/2006/customXml" ds:itemID="{CAA3C298-FF06-4E53-BB8F-493E09A5D784}">
+<ds:datastoreItem xmlns:ds="http://schemas.openxmlformats.org/officeDocument/2006/customXml" ds:itemID="{503217AF-4A71-4B99-8923-1F6C7E4CC26B}">
   <ds:schemaRefs>
-    <ds:schemaRef ds:uri="http://schemas.microsoft.com/office/2006/metadata/properties"/>
-    <ds:schemaRef ds:uri="http://schemas.microsoft.com/office/infopath/2007/PartnerControls"/>
-    <ds:schemaRef ds:uri="http://schemas.microsoft.com/sharepoint/v3"/>
+    <ds:schemaRef ds:uri="http://schemas.microsoft.com/sharepoint/v3/contenttype/forms"/>
   </ds:schemaRefs>
 </ds:datastoreItem>
 </file>